--- a/shoulderofgiants.com/What is the ambiguity effect.docx
+++ b/shoulderofgiants.com/What is the ambiguity effect.docx
@@ -7,7 +7,65 @@
         <w:pStyle w:val="2"/>
       </w:pPr>
       <w:r>
-        <w:t>What is the Ambiguity Effect?</w:t>
+        <w:rPr>
+          <w:rFonts w:hint="eastAsia"/>
+        </w:rPr>
+        <w:t>Introduction</w:t>
+      </w:r>
+    </w:p>
+    <w:p>
+      <w:r>
+        <w:rPr>
+          <w:noProof/>
+        </w:rPr>
+        <w:drawing>
+          <wp:inline distT="0" distB="0" distL="0" distR="0" wp14:anchorId="164E46DB" wp14:editId="761A8CC9">
+            <wp:extent cx="5269230" cy="2960370"/>
+            <wp:effectExtent l="0" t="0" r="7620" b="0"/>
+            <wp:docPr id="1" name="图片 1"/>
+            <wp:cNvGraphicFramePr>
+              <a:graphicFrameLocks xmlns:a="http://schemas.openxmlformats.org/drawingml/2006/main" noChangeAspect="1"/>
+            </wp:cNvGraphicFramePr>
+            <a:graphic xmlns:a="http://schemas.openxmlformats.org/drawingml/2006/main">
+              <a:graphicData uri="http://schemas.openxmlformats.org/drawingml/2006/picture">
+                <pic:pic xmlns:pic="http://schemas.openxmlformats.org/drawingml/2006/picture">
+                  <pic:nvPicPr>
+                    <pic:cNvPr id="0" name="Picture 1"/>
+                    <pic:cNvPicPr>
+                      <a:picLocks noChangeAspect="1" noChangeArrowheads="1" noCrop="1"/>
+                    </pic:cNvPicPr>
+                  </pic:nvPicPr>
+                  <pic:blipFill>
+                    <a:blip r:embed="rId5" cstate="print">
+                      <a:extLst>
+                        <a:ext uri="{28A0092B-C50C-407E-A947-70E740481C1C}">
+                          <a14:useLocalDpi xmlns:a14="http://schemas.microsoft.com/office/drawing/2010/main" val="0"/>
+                        </a:ext>
+                      </a:extLst>
+                    </a:blip>
+                    <a:srcRect/>
+                    <a:stretch>
+                      <a:fillRect/>
+                    </a:stretch>
+                  </pic:blipFill>
+                  <pic:spPr bwMode="auto">
+                    <a:xfrm>
+                      <a:off x="0" y="0"/>
+                      <a:ext cx="5269230" cy="2960370"/>
+                    </a:xfrm>
+                    <a:prstGeom prst="rect">
+                      <a:avLst/>
+                    </a:prstGeom>
+                    <a:noFill/>
+                    <a:ln>
+                      <a:noFill/>
+                    </a:ln>
+                  </pic:spPr>
+                </pic:pic>
+              </a:graphicData>
+            </a:graphic>
+          </wp:inline>
+        </w:drawing>
       </w:r>
     </w:p>
     <w:p>
@@ -87,7 +145,7 @@
         </w:rPr>
         <w:t>The ambiguity effect was popularized by the paper “Risk, Ambiguity, and the Savage Axioms”, published by Harvard Professor </w:t>
       </w:r>
-      <w:hyperlink r:id="rId5" w:tgtFrame="_blank" w:history="1">
+      <w:hyperlink r:id="rId6" w:tgtFrame="_blank" w:history="1">
         <w:r>
           <w:rPr>
             <w:rFonts w:ascii="宋体" w:eastAsia="宋体" w:hAnsi="宋体" w:cs="宋体"/>
@@ -156,7 +214,7 @@
         <w:jc w:val="left"/>
         <w:outlineLvl w:val="1"/>
         <w:rPr>
-          <w:rFonts w:ascii="宋体" w:eastAsia="宋体" w:hAnsi="宋体" w:cs="宋体" w:hint="eastAsia"/>
+          <w:rFonts w:ascii="宋体" w:eastAsia="宋体" w:hAnsi="宋体" w:cs="宋体"/>
           <w:color w:val="0E101A"/>
           <w:kern w:val="0"/>
           <w:sz w:val="36"/>
@@ -184,6 +242,65 @@
           <w:szCs w:val="24"/>
         </w:rPr>
       </w:pPr>
+      <w:r>
+        <w:rPr>
+          <w:rFonts w:ascii="宋体" w:eastAsia="宋体" w:hAnsi="宋体" w:cs="宋体"/>
+          <w:noProof/>
+          <w:color w:val="0E101A"/>
+          <w:kern w:val="0"/>
+          <w:sz w:val="24"/>
+          <w:szCs w:val="24"/>
+        </w:rPr>
+        <w:lastRenderedPageBreak/>
+        <w:drawing>
+          <wp:inline distT="0" distB="0" distL="0" distR="0" wp14:anchorId="4A8A847A" wp14:editId="5F1997CF">
+            <wp:extent cx="5269230" cy="2960370"/>
+            <wp:effectExtent l="0" t="0" r="7620" b="0"/>
+            <wp:docPr id="2" name="图片 2"/>
+            <wp:cNvGraphicFramePr>
+              <a:graphicFrameLocks xmlns:a="http://schemas.openxmlformats.org/drawingml/2006/main" noChangeAspect="1"/>
+            </wp:cNvGraphicFramePr>
+            <a:graphic xmlns:a="http://schemas.openxmlformats.org/drawingml/2006/main">
+              <a:graphicData uri="http://schemas.openxmlformats.org/drawingml/2006/picture">
+                <pic:pic xmlns:pic="http://schemas.openxmlformats.org/drawingml/2006/picture">
+                  <pic:nvPicPr>
+                    <pic:cNvPr id="0" name="Picture 2"/>
+                    <pic:cNvPicPr>
+                      <a:picLocks noChangeAspect="1" noChangeArrowheads="1" noCrop="1"/>
+                    </pic:cNvPicPr>
+                  </pic:nvPicPr>
+                  <pic:blipFill>
+                    <a:blip r:embed="rId7" cstate="print">
+                      <a:extLst>
+                        <a:ext uri="{28A0092B-C50C-407E-A947-70E740481C1C}">
+                          <a14:useLocalDpi xmlns:a14="http://schemas.microsoft.com/office/drawing/2010/main" val="0"/>
+                        </a:ext>
+                      </a:extLst>
+                    </a:blip>
+                    <a:srcRect/>
+                    <a:stretch>
+                      <a:fillRect/>
+                    </a:stretch>
+                  </pic:blipFill>
+                  <pic:spPr bwMode="auto">
+                    <a:xfrm>
+                      <a:off x="0" y="0"/>
+                      <a:ext cx="5269230" cy="2960370"/>
+                    </a:xfrm>
+                    <a:prstGeom prst="rect">
+                      <a:avLst/>
+                    </a:prstGeom>
+                    <a:noFill/>
+                    <a:ln>
+                      <a:noFill/>
+                    </a:ln>
+                  </pic:spPr>
+                </pic:pic>
+              </a:graphicData>
+            </a:graphic>
+          </wp:inline>
+        </w:drawing>
+      </w:r>
     </w:p>
     <w:p>
       <w:pPr>
@@ -211,7 +328,7 @@
         </w:rPr>
         <w:t>The Ambiguity effect is demonstrated through the </w:t>
       </w:r>
-      <w:hyperlink r:id="rId6" w:tgtFrame="_blank" w:history="1">
+      <w:hyperlink r:id="rId8" w:tgtFrame="_blank" w:history="1">
         <w:r>
           <w:rPr>
             <w:rFonts w:ascii="宋体" w:eastAsia="宋体" w:hAnsi="宋体" w:cs="宋体"/>
@@ -474,6 +591,62 @@
       </w:r>
     </w:p>
     <w:p>
+      <w:r>
+        <w:rPr>
+          <w:noProof/>
+        </w:rPr>
+        <w:lastRenderedPageBreak/>
+        <w:drawing>
+          <wp:inline distT="0" distB="0" distL="0" distR="0" wp14:anchorId="07835998" wp14:editId="1B5C47AB">
+            <wp:extent cx="5269230" cy="2960370"/>
+            <wp:effectExtent l="0" t="0" r="7620" b="0"/>
+            <wp:docPr id="3" name="图片 3"/>
+            <wp:cNvGraphicFramePr>
+              <a:graphicFrameLocks xmlns:a="http://schemas.openxmlformats.org/drawingml/2006/main" noChangeAspect="1"/>
+            </wp:cNvGraphicFramePr>
+            <a:graphic xmlns:a="http://schemas.openxmlformats.org/drawingml/2006/main">
+              <a:graphicData uri="http://schemas.openxmlformats.org/drawingml/2006/picture">
+                <pic:pic xmlns:pic="http://schemas.openxmlformats.org/drawingml/2006/picture">
+                  <pic:nvPicPr>
+                    <pic:cNvPr id="0" name="Picture 1"/>
+                    <pic:cNvPicPr>
+                      <a:picLocks noChangeAspect="1" noChangeArrowheads="1" noCrop="1"/>
+                    </pic:cNvPicPr>
+                  </pic:nvPicPr>
+                  <pic:blipFill>
+                    <a:blip r:embed="rId9" cstate="print">
+                      <a:extLst>
+                        <a:ext uri="{28A0092B-C50C-407E-A947-70E740481C1C}">
+                          <a14:useLocalDpi xmlns:a14="http://schemas.microsoft.com/office/drawing/2010/main" val="0"/>
+                        </a:ext>
+                      </a:extLst>
+                    </a:blip>
+                    <a:srcRect/>
+                    <a:stretch>
+                      <a:fillRect/>
+                    </a:stretch>
+                  </pic:blipFill>
+                  <pic:spPr bwMode="auto">
+                    <a:xfrm>
+                      <a:off x="0" y="0"/>
+                      <a:ext cx="5269230" cy="2960370"/>
+                    </a:xfrm>
+                    <a:prstGeom prst="rect">
+                      <a:avLst/>
+                    </a:prstGeom>
+                    <a:noFill/>
+                    <a:ln>
+                      <a:noFill/>
+                    </a:ln>
+                  </pic:spPr>
+                </pic:pic>
+              </a:graphicData>
+            </a:graphic>
+          </wp:inline>
+        </w:drawing>
+      </w:r>
+    </w:p>
+    <w:p>
       <w:pPr>
         <w:widowControl/>
         <w:numPr>
@@ -511,7 +684,7 @@
         </w:rPr>
         <w:t> Looking over a long period of historical time (about 10 years), a stock return is </w:t>
       </w:r>
-      <w:hyperlink r:id="rId7" w:anchor=":~:text=Stocks%20have%20historically%20delivered%20higher,the%20principal%20of%20their%20lending)." w:tgtFrame="_blank" w:history="1">
+      <w:hyperlink r:id="rId10" w:anchor=":~:text=Stocks%20have%20historically%20delivered%20higher,the%20principal%20of%20their%20lending)." w:tgtFrame="_blank" w:history="1">
         <w:r>
           <w:rPr>
             <w:rFonts w:ascii="宋体" w:eastAsia="宋体" w:hAnsi="宋体" w:cs="宋体"/>
@@ -573,7 +746,7 @@
         </w:rPr>
         <w:t> Warren Buffet is famous for </w:t>
       </w:r>
-      <w:hyperlink r:id="rId8" w:tgtFrame="_blank" w:history="1">
+      <w:hyperlink r:id="rId11" w:tgtFrame="_blank" w:history="1">
         <w:r>
           <w:rPr>
             <w:rFonts w:ascii="宋体" w:eastAsia="宋体" w:hAnsi="宋体" w:cs="宋体"/>
@@ -635,7 +808,7 @@
         </w:rPr>
         <w:t> A good analogy here can be seen when looking at URL shorteners. </w:t>
       </w:r>
-      <w:hyperlink r:id="rId9" w:tgtFrame="_blank" w:history="1">
+      <w:hyperlink r:id="rId12" w:tgtFrame="_blank" w:history="1">
         <w:r>
           <w:rPr>
             <w:rFonts w:ascii="宋体" w:eastAsia="宋体" w:hAnsi="宋体" w:cs="宋体"/>
@@ -658,7 +831,7 @@
         </w:rPr>
         <w:t> by Buddy Media (now part of Salesforce) has shown that despite the popularity of URL shorteners, engagement was 3 times higher for full-length URLs! While most people find long strings of text boring and prefer shortened versions when available, full-length URLs provide more information about what is behind the link. Some people would choose </w:t>
       </w:r>
-      <w:hyperlink r:id="rId10" w:tgtFrame="_blank" w:history="1">
+      <w:hyperlink r:id="rId13" w:tgtFrame="_blank" w:history="1">
         <w:r>
           <w:rPr>
             <w:rFonts w:ascii="宋体" w:eastAsia="宋体" w:hAnsi="宋体" w:cs="宋体"/>
@@ -681,7 +854,7 @@
         </w:rPr>
         <w:t> over </w:t>
       </w:r>
-      <w:hyperlink r:id="rId11" w:tgtFrame="_blank" w:history="1">
+      <w:hyperlink r:id="rId14" w:tgtFrame="_blank" w:history="1">
         <w:r>
           <w:rPr>
             <w:rFonts w:ascii="宋体" w:eastAsia="宋体" w:hAnsi="宋体" w:cs="宋体"/>
@@ -724,6 +897,7 @@
         <w:pStyle w:val="2"/>
       </w:pPr>
       <w:r>
+        <w:lastRenderedPageBreak/>
         <w:t>Why does it exist?</w:t>
       </w:r>
     </w:p>
@@ -763,18 +937,7 @@
           <w:sz w:val="24"/>
           <w:szCs w:val="24"/>
         </w:rPr>
-        <w:t xml:space="preserve"> One possible explanation for this phenomenon is that utility of certainty itself is added value and can bring the decision maker more utility. Certainty leads to the predictability of the future. It reduces complexity and allows planning ahead which could potentially bring more returns. On the other hand, uncertainty always has multiple </w:t>
-      </w:r>
-      <w:r>
-        <w:rPr>
-          <w:rFonts w:ascii="宋体" w:eastAsia="宋体" w:hAnsi="宋体" w:cs="宋体"/>
-          <w:color w:val="0E101A"/>
-          <w:kern w:val="0"/>
-          <w:sz w:val="24"/>
-          <w:szCs w:val="24"/>
-        </w:rPr>
-        <w:lastRenderedPageBreak/>
-        <w:t>outcomes which makes planning ahead harder and more complex. In light of the ambiguity in the probabilities of the outcomes, the agent is unable to evaluate a precise expected utility. Consequently, a choice based on maximizing the expected utility is also impossible. One might need to invest more time or another resource to create the best follow-up action, after taking the uncertain action. For example: If winning 1 Million Dollars, one could quit the job and invest the money into a house. But if the outcome is not sure, then it is also questionable if one should quit the job now, or wait until a later point. The decision maker should then be prepared for both cases.</w:t>
+        <w:t> One possible explanation for this phenomenon is that utility of certainty itself is added value and can bring the decision maker more utility. Certainty leads to the predictability of the future. It reduces complexity and allows planning ahead which could potentially bring more returns. On the other hand, uncertainty always has multiple outcomes which makes planning ahead harder and more complex. In light of the ambiguity in the probabilities of the outcomes, the agent is unable to evaluate a precise expected utility. Consequently, a choice based on maximizing the expected utility is also impossible. One might need to invest more time or another resource to create the best follow-up action, after taking the uncertain action. For example: If winning 1 Million Dollars, one could quit the job and invest the money into a house. But if the outcome is not sure, then it is also questionable if one should quit the job now, or wait until a later point. The decision maker should then be prepared for both cases.</w:t>
       </w:r>
     </w:p>
     <w:p>
@@ -891,7 +1054,18 @@
           <w:sz w:val="24"/>
           <w:szCs w:val="24"/>
         </w:rPr>
-        <w:t> In today’s world, most ancient instincts have lost their meaning and are no longer applicable to modern life. Especially in first-world countries, the basics of survival including food, insurance, and a place to live are provided by society. In these environments, it is less about surviving, and more about profit and life quality maximizing. From a mathematical and statistical point of view, maximizing the expected return over the long run is the best choice in these environments, even if it sometimes means choosing uncertainty over certainty.</w:t>
+        <w:t xml:space="preserve"> In today’s world, most ancient instincts have lost their meaning and are no longer applicable to modern life. Especially in first-world countries, the basics of survival including food, insurance, and a place to live are provided by society. In these environments, it is less about surviving, and more about profit and life quality maximizing. From a mathematical and statistical point of view, maximizing </w:t>
+      </w:r>
+      <w:r>
+        <w:rPr>
+          <w:rFonts w:ascii="宋体" w:eastAsia="宋体" w:hAnsi="宋体" w:cs="宋体"/>
+          <w:color w:val="0E101A"/>
+          <w:kern w:val="0"/>
+          <w:sz w:val="24"/>
+          <w:szCs w:val="24"/>
+        </w:rPr>
+        <w:lastRenderedPageBreak/>
+        <w:t>the expected return over the long run is the best choice in these environments, even if it sometimes means choosing uncertainty over certainty.</w:t>
       </w:r>
     </w:p>
     <w:p>
@@ -942,7 +1116,6 @@
           <w:sz w:val="24"/>
           <w:szCs w:val="24"/>
         </w:rPr>
-        <w:lastRenderedPageBreak/>
         <w:t>Do:</w:t>
       </w:r>
       <w:r>
